--- a/Journal/AccelMouse Journal.docx
+++ b/Journal/AccelMouse Journal.docx
@@ -3863,90 +3863,398 @@
         <w:t xml:space="preserve">Time Metrics In </w:t>
       </w:r>
       <w:r>
-        <w:t>Pl</w:t>
+        <w:t>Place</w:t>
+      </w:r>
+      <w:r>
+        <w:t>, Looking Very Good</w:t>
+      </w:r>
+    </w:p>
+    <w:p>
+      <w:r>
+        <w:t xml:space="preserve">This morning I added </w:t>
+      </w:r>
+      <w:r>
+        <w:t>frameProcessingTimePercent</w:t>
+      </w:r>
+      <w:r>
+        <w:t xml:space="preserve">.  This is the Percent of a frame that all of the processing uses up (Item 1 from yesterday’s entry).  The results are </w:t>
+      </w:r>
+      <w:r>
+        <w:rPr>
+          <w:u w:val="single"/>
+        </w:rPr>
+        <w:t>very</w:t>
+      </w:r>
+      <w:r>
+        <w:t xml:space="preserve"> pleasing.  Running in Debug mode, I am averaging about 0.4% usage when generating a Processed Frame.  Now I am hopeful that the additional work to generate a Smoothed Frame will be less </w:t>
+      </w:r>
+      <w:r>
+        <w:t>than 8</w:t>
+      </w:r>
+      <w:r>
+        <w:t>% total</w:t>
+      </w:r>
+      <w:r>
+        <w:t xml:space="preserve"> on an otherwise idle machine</w:t>
+      </w:r>
+      <w:r>
+        <w:t>.</w:t>
+      </w:r>
+      <w:r>
+        <w:t xml:space="preserve">  As other processes come up, Frame Processing Percent increases.  Eventually I will move the whole process to another Task, but getting that done is not a high priority for now.</w:t>
+      </w:r>
+    </w:p>
+    <w:p/>
+    <w:p>
+      <w:r>
+        <w:t>Noteworthy is that when I sit there and watch it, the average is about 0.4%.  When I move the accelerometer around, this value does not change.  But when I move the system mouse around, the F</w:t>
+      </w:r>
+      <w:r>
+        <w:t>rame</w:t>
+      </w:r>
+      <w:r>
+        <w:t xml:space="preserve"> </w:t>
+      </w:r>
+      <w:r>
+        <w:t>Processing</w:t>
+      </w:r>
+      <w:r>
+        <w:t xml:space="preserve"> </w:t>
+      </w:r>
+      <w:r>
+        <w:t>Time</w:t>
+      </w:r>
+      <w:r>
+        <w:t xml:space="preserve"> </w:t>
+      </w:r>
+      <w:r>
+        <w:t>Percent</w:t>
+      </w:r>
+      <w:r>
+        <w:t xml:space="preserve"> goes up to about 0.6%.  Clearly, as the CPU increases, my Processing Percent will increase, so I have to keep an eye on this.</w:t>
+      </w:r>
+    </w:p>
+    <w:p/>
+    <w:p>
+      <w:r>
+        <w:t xml:space="preserve">Also today: I learned that my Window classes are not being noticed by Git.  It turns out that that Project had the same name as the Solution, and Git could not deal with that.  I had to refactor and rename and whatnot.  That is all taken care of now.  </w:t>
+      </w:r>
+    </w:p>
+    <w:p/>
+    <w:p>
+      <w:pPr>
+        <w:pStyle w:val="EntryDate"/>
+      </w:pPr>
+      <w:r>
+        <w:t>11 November</w:t>
+      </w:r>
+      <w:r>
+        <w:t xml:space="preserve"> 2014</w:t>
+      </w:r>
+    </w:p>
+    <w:p>
+      <w:pPr>
+        <w:pStyle w:val="Heading1"/>
+      </w:pPr>
+      <w:r>
+        <w:t>Happy Veterans Day</w:t>
+      </w:r>
+    </w:p>
+    <w:p>
+      <w:r>
+        <w:t xml:space="preserve">Today my goal is to add code which updates the g vector </w:t>
+      </w:r>
+      <w:r>
+        <w:t>based on Rotation Rate in Processed Frame.</w:t>
+      </w:r>
+      <w:r>
+        <w:t xml:space="preserve">  It looks like I can save myself a lot of math heartache by using the framework’s Transform3DGroup and applying transforms to g.</w:t>
+      </w:r>
+    </w:p>
+    <w:p/>
+    <w:p>
+      <w:r>
+        <w:t xml:space="preserve">So, after a little work, I am in Quaternions now.  Watching this video: </w:t>
+      </w:r>
+      <w:r>
+        <w:rPr>
+          <w:i/>
+        </w:rPr>
+        <w:t>Math for Game Developers - Quaternions and Vectors</w:t>
+      </w:r>
+      <w:r>
+        <w:rPr>
+          <w:i/>
+        </w:rPr>
+        <w:t xml:space="preserve"> </w:t>
+      </w:r>
+      <w:r>
+        <w:t>https://www.youtube.com/watch?v=Ne3RNhEVSIE</w:t>
+      </w:r>
+    </w:p>
+    <w:p/>
+    <w:p>
+      <w:r>
+        <w:lastRenderedPageBreak/>
+        <w:t>Okay.  This video series, Math for Game Developers, is great overall.  By watching part of it, I have learned that Quaternions are not where I need to go.  But this series has much gold in it, so now I am watching the videos on Matrices.</w:t>
+      </w:r>
+    </w:p>
+    <w:p/>
+    <w:p>
+      <w:r>
+        <w:t>18:05</w:t>
+      </w:r>
+    </w:p>
+    <w:p>
+      <w:r>
+        <w:t xml:space="preserve">I haven’t finished watching the Transform Matrix </w:t>
+      </w:r>
+      <w:r>
+        <w:t xml:space="preserve">video </w:t>
+      </w:r>
+      <w:r>
+        <w:t>yet, but I am pretty sure that Rotation Matrix is what I need to be working with.  Also, the “Orientation” values I am keeping track of are Euler Angles, so rotation rate is rate of change per axis of the Euler Angle.</w:t>
+      </w:r>
+    </w:p>
+    <w:p/>
+    <w:p>
+      <w:r>
+        <w:t>What I really want to do is determine the device’s Rotation Matrix from the g vector at the beginning of the session, then update the Euler Angles from rotation rates then compute a new g vector based on the updated Euler Angles, so that I can then subtract g from acceleration “correctly”.  I put “correctly” in quotes beca</w:t>
+      </w:r>
+      <w:r>
+        <w:t>use I am still talking about P</w:t>
+      </w:r>
+      <w:r>
+        <w:t xml:space="preserve">rocessed </w:t>
+      </w:r>
+      <w:r>
+        <w:t xml:space="preserve">Frames, </w:t>
+      </w:r>
+      <w:r>
+        <w:t xml:space="preserve">but not </w:t>
+      </w:r>
+      <w:r>
+        <w:t>S</w:t>
+      </w:r>
+      <w:r>
+        <w:t>moothed</w:t>
+      </w:r>
+      <w:r>
+        <w:t xml:space="preserve"> Frames</w:t>
+      </w:r>
+      <w:r>
+        <w:t xml:space="preserve">.  When I implement Smoothed Frame, upon </w:t>
+      </w:r>
+      <w:r>
+        <w:t xml:space="preserve">a </w:t>
+      </w:r>
+      <w:r>
+        <w:t xml:space="preserve">still device event, I will reset g vector to be read from average g over x seconds, just like when I am first calibrating.  </w:t>
+      </w:r>
+      <w:r>
+        <w:rPr>
+          <w:strike/>
+        </w:rPr>
+        <w:t xml:space="preserve">In other words, I’m really getting pitch and roll from g whenever possible, so only *yaw is updated from the gyroscope, and that is only necessary when the device is not close to plumb on one of the three axes.  (*Yaw is from the gyroscope when </w:t>
+      </w:r>
+      <w:r>
+        <w:rPr>
+          <w:strike/>
+        </w:rPr>
+        <w:t xml:space="preserve">effectively </w:t>
+      </w:r>
+      <w:r>
+        <w:rPr>
+          <w:strike/>
+        </w:rPr>
+        <w:t xml:space="preserve">plumb along Z.  Device Pitch is from the gryoscope when </w:t>
+      </w:r>
+      <w:r>
+        <w:rPr>
+          <w:strike/>
+        </w:rPr>
+        <w:t xml:space="preserve">effectively </w:t>
+      </w:r>
+      <w:r>
+        <w:rPr>
+          <w:strike/>
+        </w:rPr>
+        <w:t xml:space="preserve">plumb along X, and Roll is from the gyroscope when </w:t>
+      </w:r>
+      <w:r>
+        <w:rPr>
+          <w:strike/>
+        </w:rPr>
+        <w:t xml:space="preserve">effectively </w:t>
+      </w:r>
+      <w:r>
+        <w:rPr>
+          <w:strike/>
+        </w:rPr>
+        <w:t>plumb along Y.)</w:t>
+      </w:r>
+    </w:p>
+    <w:p/>
+    <w:p>
+      <w:pPr>
+        <w:pStyle w:val="EntryDate"/>
+      </w:pPr>
+      <w:r>
+        <w:t>1</w:t>
+      </w:r>
+      <w:r>
+        <w:t>2</w:t>
+      </w:r>
+      <w:r>
+        <w:t xml:space="preserve"> November</w:t>
+      </w:r>
+      <w:r>
+        <w:t xml:space="preserve"> 2014</w:t>
+      </w:r>
+    </w:p>
+    <w:p>
+      <w:pPr>
+        <w:pStyle w:val="Heading1"/>
+      </w:pPr>
+      <w:r>
+        <w:t>What a Difference Sleep Makes</w:t>
+      </w:r>
+    </w:p>
+    <w:p>
+      <w:r>
+        <w:t>11:00 AM</w:t>
+      </w:r>
+    </w:p>
+    <w:p>
+      <w:r>
+        <w:t xml:space="preserve">This morning </w:t>
+      </w:r>
+      <w:r>
+        <w:t>I realized that the last three sentences of yesterday’</w:t>
+      </w:r>
+      <w:r>
+        <w:t>s entry</w:t>
+      </w:r>
+      <w:r>
+        <w:t xml:space="preserve"> are conceptually in error, so I marked through them.  </w:t>
+      </w:r>
+      <w:r>
+        <w:t>Orientation</w:t>
+      </w:r>
+      <w:r>
+        <w:t xml:space="preserve"> can not be determined from the g vector</w:t>
+      </w:r>
+      <w:r>
+        <w:t xml:space="preserve"> alone</w:t>
+      </w:r>
+      <w:r>
+        <w:t xml:space="preserve">, no matter </w:t>
+      </w:r>
+      <w:r>
+        <w:t xml:space="preserve">what the orientation </w:t>
+      </w:r>
+      <w:r>
+        <w:t>of the device</w:t>
+      </w:r>
+      <w:r>
+        <w:t xml:space="preserve"> may be</w:t>
+      </w:r>
+      <w:r>
+        <w:t>.  That is, the component of Rotation Rate which is about the g-vector as an axis</w:t>
+      </w:r>
+      <w:r>
+        <w:t xml:space="preserve"> can’t be determined</w:t>
+      </w:r>
+      <w:r>
+        <w:t xml:space="preserve">.  So the marked-out sentences are not untrue, they are just not complete.  There is a loss of visibility on the </w:t>
+      </w:r>
+      <w:r>
+        <w:t xml:space="preserve">rotation </w:t>
+      </w:r>
+      <w:r>
+        <w:t xml:space="preserve">value </w:t>
+      </w:r>
+      <w:r>
+        <w:t xml:space="preserve">about g </w:t>
+      </w:r>
+      <w:r>
+        <w:t xml:space="preserve">no matter </w:t>
+      </w:r>
+      <w:r>
+        <w:t xml:space="preserve">what </w:t>
+      </w:r>
+      <w:r>
+        <w:t xml:space="preserve">the </w:t>
+      </w:r>
+      <w:r>
+        <w:t xml:space="preserve">total device </w:t>
+      </w:r>
+      <w:r>
+        <w:t>orientation</w:t>
+      </w:r>
+      <w:r>
+        <w:t xml:space="preserve"> is</w:t>
+      </w:r>
+      <w:r>
+        <w:t>, even when one of the primary axes is not close to plumb.</w:t>
+      </w:r>
+    </w:p>
+    <w:p/>
+    <w:p>
+      <w:r>
+        <w:t xml:space="preserve">This means the maths are a little more complex, and definitely beyond me.  I will have to enlist some help from some smart friends.  </w:t>
+      </w:r>
+      <w:r>
+        <w:t>Fortunately, I have smart friends.</w:t>
+      </w:r>
+    </w:p>
+    <w:p/>
+    <w:p>
+      <w:r>
+        <w:t xml:space="preserve">But this has made me think of something else.  At the beginning of this development process, way back in July, I was not getting the magnetometer frames </w:t>
+      </w:r>
+      <w:r>
+        <w:lastRenderedPageBreak/>
+        <w:t>from the device.  I just shrugged and proceeded without concerning myself with this minor detail.  Now I realize I want these values.  I need these values.  I have to have these values.</w:t>
+      </w:r>
+    </w:p>
+    <w:p/>
+    <w:p>
+      <w:r>
+        <w:t xml:space="preserve">I need this data channel </w:t>
+      </w:r>
+      <w:r>
+        <w:t xml:space="preserve">in order </w:t>
+      </w:r>
+      <w:r>
+        <w:t xml:space="preserve">to help me with the orientation question.  If I can get the magnetic field vector, I can use that as another indicator of orientation.  My mathematics for determining orientation about the g axis are </w:t>
+      </w:r>
+      <w:r>
+        <w:t xml:space="preserve">then </w:t>
+      </w:r>
+      <w:r>
+        <w:t>considerably simpler.  So this has become my next task – seeing if I can get that magnetomter data and use it.</w:t>
+      </w:r>
+    </w:p>
+    <w:p/>
+    <w:p>
+      <w:r>
+        <w:t>13:50</w:t>
+      </w:r>
+    </w:p>
+    <w:p>
+      <w:r>
+        <w:t>Time to contact Phidgets Support.  When I consume the Magnetometer Reading, some interesting (and debilitating) things happen.  When I get the value in a classic .Net Event Handler, the Magnetometer Reading is the identical same as the Gyroscope Reading.  I have no way to know if this particular device is defective or if Phidgets is advertising falsely.  Let’s give them the benefit of the doubt.  But the other problem is that when I try to read the value via Reactive Extensions’ select statement, it throws an error that crashes the app before I can even catch it.  This probaly means I have to get the first chance exception.  I have a better idea: Go to a different device.</w:t>
+      </w:r>
+    </w:p>
+    <w:p/>
+    <w:p>
+      <w:r>
+        <w:t xml:space="preserve">So a collaborator-friend of mine told me that the  1056 is no longer available and perhaps he could get the </w:t>
       </w:r>
       <w:bookmarkStart w:id="0" w:name="_GoBack"/>
       <w:bookmarkEnd w:id="0"/>
-      <w:r>
-        <w:t>ace</w:t>
-      </w:r>
-      <w:r>
-        <w:t>, Looking Very Good</w:t>
-      </w:r>
-    </w:p>
-    <w:p>
-      <w:r>
-        <w:t xml:space="preserve">This morning I added </w:t>
-      </w:r>
-      <w:r>
-        <w:t>frameProcessingTimePercent</w:t>
-      </w:r>
-      <w:r>
-        <w:t xml:space="preserve">.  This is the Percent of a frame that all of the processing uses up (Item 1 from yesterday’s entry).  The results are </w:t>
-      </w:r>
-      <w:r>
-        <w:rPr>
-          <w:u w:val="single"/>
-        </w:rPr>
-        <w:t>very</w:t>
-      </w:r>
-      <w:r>
-        <w:t xml:space="preserve"> pleasing.  Running in Debug mode, I am averaging about 0.4% usage when generating a Processed Frame.  Now I am hopeful that the additional work to generate a Smoothed Frame will be less </w:t>
-      </w:r>
-      <w:r>
-        <w:t>than 8</w:t>
-      </w:r>
-      <w:r>
-        <w:t>% total</w:t>
-      </w:r>
-      <w:r>
-        <w:t xml:space="preserve"> on an otherwise idle machine</w:t>
-      </w:r>
-      <w:r>
-        <w:t>.</w:t>
-      </w:r>
-      <w:r>
-        <w:t xml:space="preserve">  As other processes come up, Frame Processing Percent increases.  Eventually I will move the whole process to another Task, but getting that done is not a high priority for now.</w:t>
-      </w:r>
-    </w:p>
-    <w:p/>
-    <w:p>
-      <w:r>
-        <w:t>Noteworthy is that when I sit there and watch it, the average is about 0.4%.  When I move the accelerometer around, this value does not change.  But when I move the system mouse around, the F</w:t>
-      </w:r>
-      <w:r>
-        <w:t>rame</w:t>
-      </w:r>
-      <w:r>
-        <w:t xml:space="preserve"> </w:t>
-      </w:r>
-      <w:r>
-        <w:t>Processing</w:t>
-      </w:r>
-      <w:r>
-        <w:t xml:space="preserve"> </w:t>
-      </w:r>
-      <w:r>
-        <w:t>Time</w:t>
-      </w:r>
-      <w:r>
-        <w:t xml:space="preserve"> </w:t>
-      </w:r>
-      <w:r>
-        <w:t>Percent</w:t>
-      </w:r>
-      <w:r>
-        <w:t xml:space="preserve"> goes up to about 0.6%.  Clearly, as the CPU increases, my Processing Percent will increase, so I have to keep an eye on this.</w:t>
-      </w:r>
-    </w:p>
-    <w:p/>
-    <w:p>
-      <w:r>
-        <w:t xml:space="preserve">Also today: I learned that my Window classes are not being noticed by Git.  It turns out that that Project had the same name as the Solution, and Git could not deal with that.  I had to refactor and rename and whatnot.  That is all taken care of now.  </w:t>
-      </w:r>
-    </w:p>
-    <w:p/>
-    <w:p/>
+    </w:p>
     <w:sectPr>
       <w:footerReference w:type="default" r:id="rId11"/>
       <w:pgSz w:w="12240" w:h="15840"/>
@@ -4006,7 +4314,7 @@
       <w:rPr>
         <w:noProof/>
       </w:rPr>
-      <w:t>13</w:t>
+      <w:t>15</w:t>
     </w:r>
     <w:r>
       <w:rPr>
@@ -4615,6 +4923,17 @@
       <w:contextualSpacing/>
     </w:pPr>
   </w:style>
+  <w:style w:type="character" w:styleId="Hyperlink">
+    <w:name w:val="Hyperlink"/>
+    <w:basedOn w:val="DefaultParagraphFont"/>
+    <w:uiPriority w:val="99"/>
+    <w:unhideWhenUsed/>
+    <w:rsid w:val="00A00802"/>
+    <w:rPr>
+      <w:color w:val="0000FF" w:themeColor="hyperlink"/>
+      <w:u w:val="single"/>
+    </w:rPr>
+  </w:style>
 </w:styles>
 </file>
 
@@ -5093,6 +5412,17 @@
       <w:contextualSpacing/>
     </w:pPr>
   </w:style>
+  <w:style w:type="character" w:styleId="Hyperlink">
+    <w:name w:val="Hyperlink"/>
+    <w:basedOn w:val="DefaultParagraphFont"/>
+    <w:uiPriority w:val="99"/>
+    <w:unhideWhenUsed/>
+    <w:rsid w:val="00A00802"/>
+    <w:rPr>
+      <w:color w:val="0000FF" w:themeColor="hyperlink"/>
+      <w:u w:val="single"/>
+    </w:rPr>
+  </w:style>
 </w:styles>
 </file>
 
@@ -5252,11 +5582,11 @@
         </c:dLbls>
         <c:marker val="1"/>
         <c:smooth val="0"/>
-        <c:axId val="91550848"/>
-        <c:axId val="118556160"/>
+        <c:axId val="96541312"/>
+        <c:axId val="105380096"/>
       </c:lineChart>
       <c:catAx>
-        <c:axId val="91550848"/>
+        <c:axId val="96541312"/>
         <c:scaling>
           <c:orientation val="minMax"/>
         </c:scaling>
@@ -5265,7 +5595,7 @@
         <c:majorTickMark val="out"/>
         <c:minorTickMark val="none"/>
         <c:tickLblPos val="nextTo"/>
-        <c:crossAx val="118556160"/>
+        <c:crossAx val="105380096"/>
         <c:crosses val="autoZero"/>
         <c:auto val="1"/>
         <c:lblAlgn val="ctr"/>
@@ -5273,7 +5603,7 @@
         <c:noMultiLvlLbl val="0"/>
       </c:catAx>
       <c:valAx>
-        <c:axId val="118556160"/>
+        <c:axId val="105380096"/>
         <c:scaling>
           <c:orientation val="minMax"/>
         </c:scaling>
@@ -5284,7 +5614,7 @@
         <c:majorTickMark val="out"/>
         <c:minorTickMark val="none"/>
         <c:tickLblPos val="nextTo"/>
-        <c:crossAx val="91550848"/>
+        <c:crossAx val="96541312"/>
         <c:crosses val="autoZero"/>
         <c:crossBetween val="between"/>
       </c:valAx>
@@ -5562,11 +5892,11 @@
         </c:dLbls>
         <c:marker val="1"/>
         <c:smooth val="0"/>
-        <c:axId val="43247872"/>
-        <c:axId val="43249664"/>
+        <c:axId val="105364480"/>
+        <c:axId val="105370368"/>
       </c:lineChart>
       <c:catAx>
-        <c:axId val="43247872"/>
+        <c:axId val="105364480"/>
         <c:scaling>
           <c:orientation val="minMax"/>
         </c:scaling>
@@ -5575,7 +5905,7 @@
         <c:majorTickMark val="out"/>
         <c:minorTickMark val="none"/>
         <c:tickLblPos val="nextTo"/>
-        <c:crossAx val="43249664"/>
+        <c:crossAx val="105370368"/>
         <c:crosses val="autoZero"/>
         <c:auto val="1"/>
         <c:lblAlgn val="ctr"/>
@@ -5583,7 +5913,7 @@
         <c:noMultiLvlLbl val="0"/>
       </c:catAx>
       <c:valAx>
-        <c:axId val="43249664"/>
+        <c:axId val="105370368"/>
         <c:scaling>
           <c:orientation val="minMax"/>
         </c:scaling>
@@ -5594,7 +5924,7 @@
         <c:majorTickMark val="out"/>
         <c:minorTickMark val="none"/>
         <c:tickLblPos val="nextTo"/>
-        <c:crossAx val="43247872"/>
+        <c:crossAx val="105364480"/>
         <c:crosses val="autoZero"/>
         <c:crossBetween val="between"/>
       </c:valAx>
@@ -6907,11 +7237,11 @@
         </c:dLbls>
         <c:marker val="1"/>
         <c:smooth val="0"/>
-        <c:axId val="83985152"/>
-        <c:axId val="83986688"/>
+        <c:axId val="36623872"/>
+        <c:axId val="36625408"/>
       </c:lineChart>
       <c:catAx>
-        <c:axId val="83985152"/>
+        <c:axId val="36623872"/>
         <c:scaling>
           <c:orientation val="minMax"/>
         </c:scaling>
@@ -6920,7 +7250,7 @@
         <c:majorTickMark val="out"/>
         <c:minorTickMark val="none"/>
         <c:tickLblPos val="nextTo"/>
-        <c:crossAx val="83986688"/>
+        <c:crossAx val="36625408"/>
         <c:crosses val="autoZero"/>
         <c:auto val="1"/>
         <c:lblAlgn val="ctr"/>
@@ -6928,7 +7258,7 @@
         <c:noMultiLvlLbl val="0"/>
       </c:catAx>
       <c:valAx>
-        <c:axId val="83986688"/>
+        <c:axId val="36625408"/>
         <c:scaling>
           <c:orientation val="minMax"/>
         </c:scaling>
@@ -6939,7 +7269,7 @@
         <c:majorTickMark val="out"/>
         <c:minorTickMark val="none"/>
         <c:tickLblPos val="nextTo"/>
-        <c:crossAx val="83985152"/>
+        <c:crossAx val="36623872"/>
         <c:crosses val="autoZero"/>
         <c:crossBetween val="between"/>
       </c:valAx>
